--- a/Spring Boot/A合集/参数校验相关合集.docx
+++ b/Spring Boot/A合集/参数校验相关合集.docx
@@ -17,6 +17,36 @@
         </w:r>
       </w:hyperlink>
     </w:p>
+    <w:p/>
+    <w:p>
+      <w:proofErr w:type="spellStart"/>
+      <w:r>
+        <w:t>SpringBoot</w:t>
+      </w:r>
+      <w:proofErr w:type="spellEnd"/>
+      <w:r>
+        <w:t xml:space="preserve"> 时间格式化的 5 </w:t>
+      </w:r>
+      <w:proofErr w:type="gramStart"/>
+      <w:r>
+        <w:t>种实现</w:t>
+      </w:r>
+      <w:proofErr w:type="gramEnd"/>
+      <w:r>
+        <w:t>方法！</w:t>
+      </w:r>
+    </w:p>
+    <w:p>
+      <w:hyperlink r:id="rId5" w:history="1">
+        <w:r>
+          <w:rPr>
+            <w:rStyle w:val="a3"/>
+          </w:rPr>
+          <w:t>https://mp.weixin.qq.com/s/9yt37KgdjtCjVmR77hnJqQ</w:t>
+        </w:r>
+      </w:hyperlink>
+    </w:p>
+    <w:p/>
     <w:p>
       <w:pPr>
         <w:rPr>
